--- a/introduction.docx
+++ b/introduction.docx
@@ -166,7 +166,7 @@
                                     <pic:cNvPicPr/>
                                   </pic:nvPicPr>
                                   <pic:blipFill>
-                                    <a:blip r:embed="rId6">
+                                    <a:blip r:embed="rId7">
                                       <a:extLst>
                                         <a:ext uri="{28A0092B-C50C-407E-A947-70E740481C1C}">
                                           <a14:useLocalDpi xmlns:a14="http://schemas.microsoft.com/office/drawing/2010/main" val="0"/>
@@ -263,7 +263,33 @@
           <w:szCs w:val="28"/>
           <w:lang w:bidi="ku-Arab-IQ"/>
         </w:rPr>
-        <w:t>Nursing Department</w:t>
+        <w:t>Nursing</w:t>
+      </w:r>
+      <w:r>
+        <w:rPr>
+          <w:rFonts w:asciiTheme="majorBidi" w:hAnsiTheme="majorBidi" w:cstheme="majorBidi"/>
+          <w:b/>
+          <w:bCs/>
+          <w:color w:val="000000" w:themeColor="text1"/>
+          <w:sz w:val="28"/>
+          <w:szCs w:val="28"/>
+          <w:lang w:bidi="ku-Arab-IQ"/>
+        </w:rPr>
+        <w:t>dddddddffeefefeee</w:t>
+      </w:r>
+      <w:bookmarkStart w:id="0" w:name="_GoBack"/>
+      <w:bookmarkEnd w:id="0"/>
+      <w:r>
+        <w:rPr>
+          <w:rFonts w:asciiTheme="majorBidi" w:hAnsiTheme="majorBidi" w:cstheme="majorBidi"/>
+          <w:b/>
+          <w:bCs/>
+          <w:color w:val="000000" w:themeColor="text1"/>
+          <w:sz w:val="28"/>
+          <w:szCs w:val="28"/>
+          <w:lang w:bidi="ku-Arab-IQ"/>
+        </w:rPr>
+        <w:t xml:space="preserve"> Department</w:t>
       </w:r>
     </w:p>
     <w:p>
@@ -2059,8 +2085,6 @@
           <w:lang w:bidi="ku-Arab-IQ"/>
         </w:rPr>
       </w:pPr>
-      <w:bookmarkStart w:id="0" w:name="_GoBack"/>
-      <w:bookmarkEnd w:id="0"/>
     </w:p>
     <w:p>
       <w:pPr>
@@ -6628,8 +6652,8 @@
       </w:pPr>
     </w:p>
     <w:sectPr>
-      <w:footerReference w:type="even" r:id="rId7"/>
-      <w:footerReference w:type="default" r:id="rId8"/>
+      <w:footerReference w:type="even" r:id="rId8"/>
+      <w:footerReference w:type="default" r:id="rId9"/>
       <w:pgSz w:w="11906" w:h="16838"/>
       <w:pgMar w:top="1440" w:right="1440" w:bottom="1440" w:left="1440" w:header="708" w:footer="708" w:gutter="0"/>
       <w:pgNumType w:start="1" w:chapStyle="1"/>
